--- a/2-semester/physics/lecture4-mekhanika-teoria-otnositelnosti.docx
+++ b/2-semester/physics/lecture4-mekhanika-teoria-otnositelnosti.docx
@@ -4,13 +4,38 @@
   <w:body>
     <w:p>
       <w:pPr>
+        <w:pStyle w:val="Title"/>
+        <w:jc w:val="right"/>
+      </w:pPr>
+      <w:r>
+        <w:t xml:space="preserve">Лекция № </w:t>
+      </w:r>
+      <w:r>
+        <w:t>4</w:t>
+      </w:r>
+    </w:p>
+    <w:p>
+      <w:pPr>
         <w:jc w:val="both"/>
         <w:rPr>
           <w:b/>
           <w:sz w:val="36"/>
-          <w:lang w:val="en-US"/>
-        </w:rPr>
-      </w:pPr>
+        </w:rPr>
+      </w:pPr>
+      <w:r>
+        <w:rPr>
+          <w:b/>
+          <w:sz w:val="36"/>
+        </w:rPr>
+        <w:t>4</w:t>
+      </w:r>
+      <w:r>
+        <w:rPr>
+          <w:b/>
+          <w:sz w:val="36"/>
+        </w:rPr>
+        <w:t>. Специальная теория относительности</w:t>
+      </w:r>
     </w:p>
     <w:p>
       <w:pPr>
@@ -32,36 +57,13 @@
           <w:b/>
           <w:sz w:val="36"/>
         </w:rPr>
-        <w:t>. Специальная теория относительности</w:t>
+        <w:t>.1. Преобразования Галилея. Механический принцип относительности.</w:t>
       </w:r>
     </w:p>
     <w:p>
       <w:pPr>
         <w:jc w:val="both"/>
         <w:rPr>
-          <w:b/>
-          <w:sz w:val="36"/>
-        </w:rPr>
-      </w:pPr>
-      <w:r>
-        <w:rPr>
-          <w:b/>
-          <w:sz w:val="36"/>
-        </w:rPr>
-        <w:t>4</w:t>
-      </w:r>
-      <w:r>
-        <w:rPr>
-          <w:b/>
-          <w:sz w:val="36"/>
-        </w:rPr>
-        <w:t>.1. Преобразования Галилея. Механический принцип относительности.</w:t>
-      </w:r>
-    </w:p>
-    <w:p>
-      <w:pPr>
-        <w:jc w:val="both"/>
-        <w:rPr>
           <w:sz w:val="36"/>
         </w:rPr>
       </w:pPr>
@@ -110,19 +112,7 @@
         <w:rPr>
           <w:sz w:val="36"/>
         </w:rPr>
-        <w:t>)  и  K (с координатн</w:t>
-      </w:r>
-      <w:r>
-        <w:rPr>
-          <w:sz w:val="36"/>
-        </w:rPr>
-        <w:t>ы</w:t>
-      </w:r>
-      <w:r>
-        <w:rPr>
-          <w:sz w:val="36"/>
-        </w:rPr>
-        <w:t xml:space="preserve">ми осями  </w:t>
+        <w:t xml:space="preserve">)  и  K (с координатными осями  </w:t>
       </w:r>
       <w:r>
         <w:rPr>
@@ -185,7 +175,7 @@
           <v:shape id="_x0000_i1025" type="#_x0000_t75" style="width:15pt;height:23.25pt" o:ole="">
             <v:imagedata r:id="rId8" o:title=""/>
           </v:shape>
-          <o:OLEObject Type="Embed" ProgID="Equation.DSMT4" ShapeID="_x0000_i1025" DrawAspect="Content" ObjectID="_1663616062" r:id="rId9"/>
+          <o:OLEObject Type="Embed" ProgID="Equation.DSMT4" ShapeID="_x0000_i1025" DrawAspect="Content" ObjectID="_1663859268" r:id="rId9"/>
         </w:object>
       </w:r>
       <w:r>
@@ -274,13 +264,7 @@
         <w:rPr>
           <w:sz w:val="36"/>
         </w:rPr>
-        <w:t>е</w:t>
-      </w:r>
-      <w:r>
-        <w:rPr>
-          <w:sz w:val="36"/>
-        </w:rPr>
-        <w:t xml:space="preserve">реход </w:t>
+        <w:t xml:space="preserve">ереход </w:t>
       </w:r>
       <w:r>
         <w:rPr>
@@ -316,19 +300,7 @@
         <w:rPr>
           <w:sz w:val="36"/>
         </w:rPr>
-        <w:t>з</w:t>
-      </w:r>
-      <w:r>
-        <w:rPr>
-          <w:sz w:val="36"/>
-        </w:rPr>
-        <w:t>а</w:t>
-      </w:r>
-      <w:r>
-        <w:rPr>
-          <w:sz w:val="36"/>
-        </w:rPr>
-        <w:t>пис</w:t>
+        <w:t>запис</w:t>
       </w:r>
       <w:r>
         <w:rPr>
@@ -583,19 +555,7 @@
         <w:rPr>
           <w:sz w:val="36"/>
         </w:rPr>
-        <w:t xml:space="preserve"> ход времени не зависит от относ</w:t>
-      </w:r>
-      <w:r>
-        <w:rPr>
-          <w:sz w:val="36"/>
-        </w:rPr>
-        <w:t>и</w:t>
-      </w:r>
-      <w:r>
-        <w:rPr>
-          <w:sz w:val="36"/>
-        </w:rPr>
-        <w:t>тельного движения систем отсчета</w:t>
+        <w:t xml:space="preserve"> ход времени не зависит от относительного движения систем отсчета</w:t>
       </w:r>
       <w:r>
         <w:rPr>
@@ -624,25 +584,7 @@
           <w:sz w:val="36"/>
           <w:highlight w:val="yellow"/>
         </w:rPr>
-        <w:t>преобразов</w:t>
-      </w:r>
-      <w:r>
-        <w:rPr>
-          <w:b/>
-          <w:i/>
-          <w:sz w:val="36"/>
-          <w:highlight w:val="yellow"/>
-        </w:rPr>
-        <w:t>а</w:t>
-      </w:r>
-      <w:r>
-        <w:rPr>
-          <w:b/>
-          <w:i/>
-          <w:sz w:val="36"/>
-          <w:highlight w:val="yellow"/>
-        </w:rPr>
-        <w:t>ниями Галилея</w:t>
+        <w:t>преобразованиями Галилея</w:t>
       </w:r>
       <w:r>
         <w:rPr>
@@ -711,10 +653,10 @@
           <w:highlight w:val="yellow"/>
         </w:rPr>
         <w:object w:dxaOrig="340" w:dyaOrig="460" w14:anchorId="29888B33">
-          <v:shape id="_x0000_i1027" type="#_x0000_t75" style="width:17.25pt;height:23.25pt" o:ole="">
+          <v:shape id="_x0000_i1026" type="#_x0000_t75" style="width:17.25pt;height:23.25pt" o:ole="">
             <v:imagedata r:id="rId11" o:title=""/>
           </v:shape>
-          <o:OLEObject Type="Embed" ProgID="Equation.DSMT4" ShapeID="_x0000_i1027" DrawAspect="Content" ObjectID="_1663616063" r:id="rId12"/>
+          <o:OLEObject Type="Embed" ProgID="Equation.DSMT4" ShapeID="_x0000_i1026" DrawAspect="Content" ObjectID="_1663859269" r:id="rId12"/>
         </w:object>
       </w:r>
       <w:r>
@@ -738,10 +680,10 @@
           <w:highlight w:val="yellow"/>
         </w:rPr>
         <w:object w:dxaOrig="260" w:dyaOrig="460" w14:anchorId="7650E577">
-          <v:shape id="_x0000_i1028" type="#_x0000_t75" style="width:12.75pt;height:23.25pt" o:ole="">
+          <v:shape id="_x0000_i1027" type="#_x0000_t75" style="width:12.75pt;height:23.25pt" o:ole="">
             <v:imagedata r:id="rId13" o:title=""/>
           </v:shape>
-          <o:OLEObject Type="Embed" ProgID="Equation.DSMT4" ShapeID="_x0000_i1028" DrawAspect="Content" ObjectID="_1663616064" r:id="rId14"/>
+          <o:OLEObject Type="Embed" ProgID="Equation.DSMT4" ShapeID="_x0000_i1027" DrawAspect="Content" ObjectID="_1663859270" r:id="rId14"/>
         </w:object>
       </w:r>
       <w:r>
@@ -803,10 +745,10 @@
           <w:highlight w:val="yellow"/>
         </w:rPr>
         <w:object w:dxaOrig="1480" w:dyaOrig="460" w14:anchorId="187FF115">
-          <v:shape id="_x0000_i1029" type="#_x0000_t75" style="width:74.25pt;height:23.25pt" o:ole="">
+          <v:shape id="_x0000_i1028" type="#_x0000_t75" style="width:74.25pt;height:23.25pt" o:ole="">
             <v:imagedata r:id="rId15" o:title=""/>
           </v:shape>
-          <o:OLEObject Type="Embed" ProgID="Equation.DSMT4" ShapeID="_x0000_i1029" DrawAspect="Content" ObjectID="_1663616065" r:id="rId16"/>
+          <o:OLEObject Type="Embed" ProgID="Equation.DSMT4" ShapeID="_x0000_i1028" DrawAspect="Content" ObjectID="_1663859271" r:id="rId16"/>
         </w:object>
       </w:r>
     </w:p>
@@ -859,25 +801,7 @@
           <w:sz w:val="36"/>
           <w:highlight w:val="yellow"/>
         </w:rPr>
-        <w:t>правило преобразований уск</w:t>
-      </w:r>
-      <w:r>
-        <w:rPr>
-          <w:b/>
-          <w:i/>
-          <w:sz w:val="36"/>
-          <w:highlight w:val="yellow"/>
-        </w:rPr>
-        <w:t>о</w:t>
-      </w:r>
-      <w:r>
-        <w:rPr>
-          <w:b/>
-          <w:i/>
-          <w:sz w:val="36"/>
-          <w:highlight w:val="yellow"/>
-        </w:rPr>
-        <w:t>рения</w:t>
+        <w:t>правило преобразований ускорения</w:t>
       </w:r>
       <w:r>
         <w:rPr>
@@ -896,10 +820,10 @@
           <w:highlight w:val="yellow"/>
         </w:rPr>
         <w:object w:dxaOrig="859" w:dyaOrig="460" w14:anchorId="7F506700">
-          <v:shape id="_x0000_i1030" type="#_x0000_t75" style="width:42.75pt;height:23.25pt" o:ole="">
+          <v:shape id="_x0000_i1029" type="#_x0000_t75" style="width:42.75pt;height:23.25pt" o:ole="">
             <v:imagedata r:id="rId17" o:title=""/>
           </v:shape>
-          <o:OLEObject Type="Embed" ProgID="Equation.DSMT4" ShapeID="_x0000_i1030" DrawAspect="Content" ObjectID="_1663616066" r:id="rId18"/>
+          <o:OLEObject Type="Embed" ProgID="Equation.DSMT4" ShapeID="_x0000_i1029" DrawAspect="Content" ObjectID="_1663859272" r:id="rId18"/>
         </w:object>
       </w:r>
     </w:p>
@@ -958,6 +882,7 @@
         </w:rPr>
         <w:t xml:space="preserve"> </w:t>
       </w:r>
+      <w:proofErr w:type="spellStart"/>
       <w:r>
         <w:rPr>
           <w:sz w:val="36"/>
@@ -971,6 +896,7 @@
         </w:rPr>
         <w:t>t</w:t>
       </w:r>
+      <w:proofErr w:type="spellEnd"/>
       <w:r>
         <w:rPr>
           <w:sz w:val="36"/>
@@ -1041,17 +967,16 @@
     </w:p>
     <w:p>
       <w:pPr>
-        <w:pStyle w:val="a4"/>
+        <w:pStyle w:val="BodyText"/>
         <w:spacing w:line="240" w:lineRule="auto"/>
         <w:rPr>
           <w:sz w:val="36"/>
-          <w:lang w:val="en-US"/>
-        </w:rPr>
-      </w:pPr>
-    </w:p>
-    <w:p>
-      <w:pPr>
-        <w:pStyle w:val="a4"/>
+        </w:rPr>
+      </w:pPr>
+    </w:p>
+    <w:p>
+      <w:pPr>
+        <w:pStyle w:val="BodyText"/>
         <w:spacing w:line="240" w:lineRule="auto"/>
         <w:rPr>
           <w:sz w:val="36"/>
@@ -1092,19 +1017,7 @@
         <w:rPr>
           <w:sz w:val="36"/>
         </w:rPr>
-        <w:t>скорости света. Преобразов</w:t>
-      </w:r>
-      <w:r>
-        <w:rPr>
-          <w:sz w:val="36"/>
-        </w:rPr>
-        <w:t>а</w:t>
-      </w:r>
-      <w:r>
-        <w:rPr>
-          <w:sz w:val="36"/>
-        </w:rPr>
-        <w:t>ния Лоренца.</w:t>
+        <w:t>скорости света. Преобразования Лоренца.</w:t>
       </w:r>
     </w:p>
     <w:p>
@@ -1165,10 +1078,10 @@
           <w:highlight w:val="yellow"/>
         </w:rPr>
         <w:object w:dxaOrig="240" w:dyaOrig="260" w14:anchorId="4A8C69EE">
-          <v:shape id="_x0000_i1031" type="#_x0000_t75" style="width:12pt;height:12.75pt" o:ole="">
+          <v:shape id="_x0000_i1030" type="#_x0000_t75" style="width:12pt;height:12.75pt" o:ole="">
             <v:imagedata r:id="rId19" o:title=""/>
           </v:shape>
-          <o:OLEObject Type="Embed" ProgID="Equation.DSMT4" ShapeID="_x0000_i1031" DrawAspect="Content" ObjectID="_1663616067" r:id="rId20"/>
+          <o:OLEObject Type="Embed" ProgID="Equation.DSMT4" ShapeID="_x0000_i1030" DrawAspect="Content" ObjectID="_1663859273" r:id="rId20"/>
         </w:object>
       </w:r>
       <w:r>
@@ -1266,23 +1179,7 @@
           <w:i/>
           <w:sz w:val="36"/>
         </w:rPr>
-        <w:t>преобразованиями Лоре</w:t>
-      </w:r>
-      <w:r>
-        <w:rPr>
-          <w:b/>
-          <w:i/>
-          <w:sz w:val="36"/>
-        </w:rPr>
-        <w:t>н</w:t>
-      </w:r>
-      <w:r>
-        <w:rPr>
-          <w:b/>
-          <w:i/>
-          <w:sz w:val="36"/>
-        </w:rPr>
-        <w:t>ца</w:t>
+        <w:t>преобразованиями Лоренца</w:t>
       </w:r>
       <w:r>
         <w:rPr>
@@ -1308,10 +1205,10 @@
           <w:sz w:val="36"/>
         </w:rPr>
         <w:object w:dxaOrig="9200" w:dyaOrig="1359" w14:anchorId="07C89DEA">
-          <v:shape id="_x0000_i1032" type="#_x0000_t75" style="width:459.75pt;height:68.25pt" o:ole="">
+          <v:shape id="_x0000_i1031" type="#_x0000_t75" style="width:459.75pt;height:68.25pt" o:ole="">
             <v:imagedata r:id="rId21" o:title=""/>
           </v:shape>
-          <o:OLEObject Type="Embed" ProgID="Equation.DSMT4" ShapeID="_x0000_i1032" DrawAspect="Content" ObjectID="_1663616068" r:id="rId22"/>
+          <o:OLEObject Type="Embed" ProgID="Equation.DSMT4" ShapeID="_x0000_i1031" DrawAspect="Content" ObjectID="_1663859274" r:id="rId22"/>
         </w:object>
       </w:r>
     </w:p>
@@ -1321,23 +1218,101 @@
         <w:rPr>
           <w:i/>
           <w:sz w:val="36"/>
+        </w:rPr>
+      </w:pPr>
+      <w:r>
+        <w:rPr>
+          <w:i/>
+          <w:sz w:val="36"/>
+        </w:rPr>
+        <w:t xml:space="preserve">(должно </w:t>
+      </w:r>
+      <w:proofErr w:type="gramStart"/>
+      <w:r>
+        <w:rPr>
+          <w:i/>
+          <w:sz w:val="36"/>
+        </w:rPr>
+        <w:t>быть &gt;</w:t>
+      </w:r>
+      <w:proofErr w:type="gramEnd"/>
+      <w:r>
+        <w:rPr>
+          <w:i/>
+          <w:sz w:val="36"/>
+        </w:rPr>
+        <w:t xml:space="preserve"> 1)</w:t>
+      </w:r>
+    </w:p>
+    <w:p>
+      <w:pPr>
+        <w:jc w:val="both"/>
+        <w:rPr>
+          <w:sz w:val="36"/>
+        </w:rPr>
+      </w:pPr>
+      <w:r>
+        <w:rPr>
+          <w:sz w:val="36"/>
+        </w:rPr>
+        <w:t>Преобразования Лоренца симметричны</w:t>
+      </w:r>
+      <w:r>
+        <w:rPr>
+          <w:sz w:val="36"/>
+        </w:rPr>
+        <w:t xml:space="preserve"> для систем </w:t>
+      </w:r>
+      <w:r>
+        <w:rPr>
+          <w:sz w:val="36"/>
           <w:lang w:val="en-US"/>
         </w:rPr>
-      </w:pPr>
-      <w:r>
-        <w:rPr>
-          <w:i/>
-          <w:sz w:val="36"/>
-        </w:rPr>
-        <w:t>(должно быть &gt;</w:t>
-      </w:r>
-      <w:r>
-        <w:rPr>
-          <w:i/>
+        <w:t>k</w:t>
+      </w:r>
+      <w:r>
+        <w:rPr>
+          <w:sz w:val="36"/>
+        </w:rPr>
+        <w:t xml:space="preserve"> и</w:t>
+      </w:r>
+      <w:r>
+        <w:rPr>
+          <w:sz w:val="36"/>
+        </w:rPr>
+        <w:t xml:space="preserve"> </w:t>
+      </w:r>
+      <w:r>
+        <w:rPr>
           <w:sz w:val="36"/>
           <w:lang w:val="en-US"/>
         </w:rPr>
-        <w:t xml:space="preserve"> 1)</w:t>
+        <w:t>K</w:t>
+      </w:r>
+      <w:r>
+        <w:rPr>
+          <w:sz w:val="36"/>
+        </w:rPr>
+        <w:t>,</w:t>
+      </w:r>
+      <w:r>
+        <w:rPr>
+          <w:sz w:val="36"/>
+        </w:rPr>
+        <w:t xml:space="preserve"> и отличаются только знаком при скорости </w:t>
+      </w:r>
+      <w:r>
+        <w:rPr>
+          <w:i/>
+          <w:sz w:val="36"/>
+        </w:rPr>
+        <w:t>V</w:t>
+      </w:r>
+      <w:r>
+        <w:rPr>
+          <w:sz w:val="36"/>
+        </w:rPr>
+        <w:t>.</w:t>
       </w:r>
     </w:p>
     <w:p>
@@ -1351,185 +1326,90 @@
         <w:rPr>
           <w:sz w:val="36"/>
         </w:rPr>
-        <w:t>Преобразования Лоренца симметричны</w:t>
-      </w:r>
-      <w:r>
-        <w:rPr>
-          <w:sz w:val="36"/>
-        </w:rPr>
-        <w:t xml:space="preserve"> для систем </w:t>
-      </w:r>
-      <w:r>
-        <w:rPr>
+        <w:t>Постулаты Эйнштейна и теория, построенная на них, получили название</w:t>
+      </w:r>
+      <w:r>
+        <w:rPr>
+          <w:b/>
+          <w:sz w:val="36"/>
+        </w:rPr>
+        <w:t xml:space="preserve"> </w:t>
+      </w:r>
+      <w:r>
+        <w:rPr>
+          <w:b/>
+          <w:i/>
+          <w:sz w:val="36"/>
+        </w:rPr>
+        <w:t>специальной (частной) теории относительности</w:t>
+      </w:r>
+      <w:r>
+        <w:rPr>
+          <w:sz w:val="36"/>
+        </w:rPr>
+        <w:t xml:space="preserve">. </w:t>
+      </w:r>
+    </w:p>
+    <w:p>
+      <w:pPr>
+        <w:jc w:val="both"/>
+        <w:rPr>
+          <w:sz w:val="36"/>
+        </w:rPr>
+      </w:pPr>
+      <w:r>
+        <w:rPr>
+          <w:sz w:val="36"/>
+        </w:rPr>
+        <w:t>Механика, построенная на основе постулатов Эйнштейна и преобразований Лоренц, получила название</w:t>
+      </w:r>
+      <w:r>
+        <w:rPr>
+          <w:b/>
+          <w:sz w:val="36"/>
+        </w:rPr>
+        <w:t xml:space="preserve"> </w:t>
+      </w:r>
+      <w:r>
+        <w:rPr>
+          <w:b/>
+          <w:i/>
+          <w:sz w:val="36"/>
+        </w:rPr>
+        <w:t>релятивистской механики</w:t>
+      </w:r>
+      <w:r>
+        <w:rPr>
+          <w:sz w:val="36"/>
+        </w:rPr>
+        <w:t xml:space="preserve">.  </w:t>
+      </w:r>
+    </w:p>
+    <w:p>
+      <w:pPr>
+        <w:jc w:val="both"/>
+        <w:rPr>
+          <w:sz w:val="36"/>
+        </w:rPr>
+      </w:pPr>
+      <w:r>
+        <w:rPr>
+          <w:sz w:val="36"/>
+        </w:rPr>
+        <w:t>Нетрудно видеть, что при малых скоростях (</w:t>
+      </w:r>
+      <w:r>
+        <w:rPr>
+          <w:i/>
           <w:sz w:val="36"/>
           <w:lang w:val="en-US"/>
         </w:rPr>
-        <w:t>k</w:t>
-      </w:r>
-      <w:r>
-        <w:rPr>
-          <w:sz w:val="36"/>
-        </w:rPr>
-        <w:t xml:space="preserve"> и</w:t>
-      </w:r>
-      <w:r>
-        <w:rPr>
-          <w:sz w:val="36"/>
-        </w:rPr>
-        <w:t xml:space="preserve"> </w:t>
-      </w:r>
-      <w:r>
-        <w:rPr>
-          <w:sz w:val="36"/>
-          <w:lang w:val="en-US"/>
-        </w:rPr>
-        <w:t>K</w:t>
-      </w:r>
-      <w:r>
-        <w:rPr>
-          <w:sz w:val="36"/>
-        </w:rPr>
-        <w:t>,</w:t>
-      </w:r>
-      <w:r>
-        <w:rPr>
-          <w:sz w:val="36"/>
-        </w:rPr>
-        <w:t xml:space="preserve"> и отличаются только знаком при скорости </w:t>
-      </w:r>
-      <w:r>
-        <w:rPr>
-          <w:i/>
-          <w:sz w:val="36"/>
-        </w:rPr>
         <w:t>V</w:t>
       </w:r>
       <w:r>
         <w:rPr>
           <w:sz w:val="36"/>
         </w:rPr>
-        <w:t>.</w:t>
-      </w:r>
-    </w:p>
-    <w:p>
-      <w:pPr>
-        <w:jc w:val="both"/>
-        <w:rPr>
-          <w:sz w:val="36"/>
-        </w:rPr>
-      </w:pPr>
-      <w:r>
-        <w:rPr>
-          <w:sz w:val="36"/>
-        </w:rPr>
-        <w:t>Постулаты Эйнштейна и теория, построенная на них, получили название</w:t>
-      </w:r>
-      <w:r>
-        <w:rPr>
-          <w:b/>
-          <w:sz w:val="36"/>
-        </w:rPr>
-        <w:t xml:space="preserve"> </w:t>
-      </w:r>
-      <w:r>
-        <w:rPr>
-          <w:b/>
-          <w:i/>
-          <w:sz w:val="36"/>
-        </w:rPr>
-        <w:t>специальной (частной) теории относительности</w:t>
-      </w:r>
-      <w:r>
-        <w:rPr>
-          <w:sz w:val="36"/>
-        </w:rPr>
-        <w:t xml:space="preserve">. </w:t>
-      </w:r>
-    </w:p>
-    <w:p>
-      <w:pPr>
-        <w:jc w:val="both"/>
-        <w:rPr>
-          <w:sz w:val="36"/>
-        </w:rPr>
-      </w:pPr>
-      <w:r>
-        <w:rPr>
-          <w:sz w:val="36"/>
-        </w:rPr>
-        <w:t>Механика, построенная на основе постулатов Эйнште</w:t>
-      </w:r>
-      <w:r>
-        <w:rPr>
-          <w:sz w:val="36"/>
-        </w:rPr>
-        <w:t>й</w:t>
-      </w:r>
-      <w:r>
-        <w:rPr>
-          <w:sz w:val="36"/>
-        </w:rPr>
-        <w:t>на и преобразований Лоренц, получила название</w:t>
-      </w:r>
-      <w:r>
-        <w:rPr>
-          <w:b/>
-          <w:sz w:val="36"/>
-        </w:rPr>
-        <w:t xml:space="preserve"> </w:t>
-      </w:r>
-      <w:r>
-        <w:rPr>
-          <w:b/>
-          <w:i/>
-          <w:sz w:val="36"/>
-        </w:rPr>
-        <w:t>релятивистской механики</w:t>
-      </w:r>
-      <w:r>
-        <w:rPr>
-          <w:sz w:val="36"/>
-        </w:rPr>
-        <w:t xml:space="preserve">.  </w:t>
-      </w:r>
-    </w:p>
-    <w:p>
-      <w:pPr>
-        <w:jc w:val="both"/>
-        <w:rPr>
-          <w:sz w:val="36"/>
-        </w:rPr>
-      </w:pPr>
-      <w:r>
-        <w:rPr>
-          <w:sz w:val="36"/>
-        </w:rPr>
-        <w:t>Нетрудно в</w:t>
-      </w:r>
-      <w:r>
-        <w:rPr>
-          <w:sz w:val="36"/>
-        </w:rPr>
-        <w:t>и</w:t>
-      </w:r>
-      <w:r>
-        <w:rPr>
-          <w:sz w:val="36"/>
-        </w:rPr>
-        <w:t>деть, что при малых скоростях (</w:t>
-      </w:r>
-      <w:r>
-        <w:rPr>
-          <w:i/>
-          <w:sz w:val="36"/>
-          <w:lang w:val="en-US"/>
-        </w:rPr>
-        <w:t>V</w:t>
-      </w:r>
-      <w:r>
-        <w:rPr>
-          <w:sz w:val="36"/>
-        </w:rPr>
         <w:t xml:space="preserve"> </w:t>
       </w:r>
       <w:r>
@@ -1560,7 +1440,7 @@
     </w:p>
     <w:p>
       <w:pPr>
-        <w:pStyle w:val="1"/>
+        <w:pStyle w:val="Heading1"/>
         <w:spacing w:line="240" w:lineRule="auto"/>
         <w:ind w:firstLine="0"/>
         <w:rPr>
@@ -1575,23 +1455,7 @@
           <w:sz w:val="36"/>
           <w:szCs w:val="36"/>
         </w:rPr>
-        <w:t>Из преобразований Лоренца следует, что движение матер</w:t>
-      </w:r>
-      <w:r>
-        <w:rPr>
-          <w:i w:val="0"/>
-          <w:sz w:val="36"/>
-          <w:szCs w:val="36"/>
-        </w:rPr>
-        <w:t>и</w:t>
-      </w:r>
-      <w:r>
-        <w:rPr>
-          <w:i w:val="0"/>
-          <w:sz w:val="36"/>
-          <w:szCs w:val="36"/>
-        </w:rPr>
-        <w:t>альных тел со скоростями</w:t>
+        <w:t>Из преобразований Лоренца следует, что движение материальных тел со скоростями</w:t>
       </w:r>
       <w:r>
         <w:rPr>
@@ -1679,7 +1543,6 @@
           <w:b/>
           <w:i/>
           <w:sz w:val="36"/>
-          <w:lang w:val="en-US"/>
         </w:rPr>
         <w:t>1</w:t>
       </w:r>
@@ -1960,6 +1823,7 @@
           <w:sz w:val="36"/>
         </w:rPr>
       </w:pPr>
+      <w:proofErr w:type="spellStart"/>
       <w:r>
         <w:rPr>
           <w:sz w:val="36"/>
@@ -1977,6 +1841,7 @@
         </w:rPr>
         <w:t>t</w:t>
       </w:r>
+      <w:proofErr w:type="spellEnd"/>
       <w:r>
         <w:rPr>
           <w:i/>
@@ -2054,6 +1919,7 @@
         </w:rPr>
         <w:t xml:space="preserve">= </w:t>
       </w:r>
+      <w:proofErr w:type="spellStart"/>
       <w:r>
         <w:rPr>
           <w:sz w:val="36"/>
@@ -2077,6 +1943,7 @@
         </w:rPr>
         <w:t>o</w:t>
       </w:r>
+      <w:proofErr w:type="spellEnd"/>
       <w:r>
         <w:rPr>
           <w:rFonts w:ascii="Symbol" w:hAnsi="Symbol"/>
@@ -2100,12 +1967,20 @@
           <w:sz w:val="36"/>
         </w:rPr>
       </w:pPr>
+      <w:proofErr w:type="spellStart"/>
       <w:r>
         <w:rPr>
           <w:sz w:val="36"/>
         </w:rPr>
         <w:lastRenderedPageBreak/>
-        <w:t xml:space="preserve">т.е </w:t>
+        <w:t>т.е</w:t>
+      </w:r>
+      <w:proofErr w:type="spellEnd"/>
+      <w:r>
+        <w:rPr>
+          <w:sz w:val="36"/>
+        </w:rPr>
+        <w:t xml:space="preserve"> </w:t>
       </w:r>
       <w:r>
         <w:rPr>
@@ -2120,51 +1995,262 @@
         <w:rPr>
           <w:b/>
           <w:sz w:val="36"/>
+        </w:rPr>
+      </w:pPr>
+    </w:p>
+    <w:p>
+      <w:pPr>
+        <w:jc w:val="both"/>
+        <w:rPr>
+          <w:b/>
+          <w:i/>
+          <w:sz w:val="36"/>
+        </w:rPr>
+      </w:pPr>
+      <w:r>
+        <w:rPr>
+          <w:b/>
+          <w:i/>
+          <w:sz w:val="36"/>
+        </w:rPr>
+        <w:t>4</w:t>
+      </w:r>
+      <w:r>
+        <w:rPr>
+          <w:b/>
+          <w:i/>
+          <w:sz w:val="36"/>
+        </w:rPr>
+        <w:t>.2.</w:t>
+      </w:r>
+      <w:r>
+        <w:rPr>
+          <w:b/>
+          <w:i/>
+          <w:sz w:val="36"/>
+        </w:rPr>
+        <w:t>2</w:t>
+      </w:r>
+      <w:r>
+        <w:rPr>
+          <w:b/>
+          <w:i/>
+          <w:sz w:val="36"/>
+        </w:rPr>
+        <w:t>. Длина тел в разных системах отсчета</w:t>
+      </w:r>
+    </w:p>
+    <w:p>
+      <w:pPr>
+        <w:jc w:val="both"/>
+        <w:rPr>
+          <w:sz w:val="36"/>
+        </w:rPr>
+      </w:pPr>
+      <w:r>
+        <w:rPr>
+          <w:sz w:val="36"/>
+        </w:rPr>
+        <w:t xml:space="preserve">Пусть в системе </w:t>
+      </w:r>
+      <w:r>
+        <w:rPr>
+          <w:sz w:val="36"/>
           <w:lang w:val="en-US"/>
         </w:rPr>
-      </w:pPr>
+        <w:t>K</w:t>
+      </w:r>
+      <w:r>
+        <w:rPr>
+          <w:sz w:val="36"/>
+        </w:rPr>
+        <w:t xml:space="preserve"> имеется покоящийся стержень, расположенный вдоль оси </w:t>
+      </w:r>
+      <w:r>
+        <w:rPr>
+          <w:i/>
+          <w:sz w:val="36"/>
+          <w:lang w:val="en-US"/>
+        </w:rPr>
+        <w:t>X</w:t>
+      </w:r>
+      <w:r>
+        <w:rPr>
+          <w:sz w:val="36"/>
+        </w:rPr>
+        <w:t xml:space="preserve">, имеющий длину </w:t>
+      </w:r>
+      <w:r>
+        <w:rPr>
+          <w:sz w:val="36"/>
+        </w:rPr>
+        <w:t xml:space="preserve">          </w:t>
+      </w:r>
+      <w:r>
+        <w:rPr>
+          <w:i/>
+          <w:sz w:val="36"/>
+          <w:lang w:val="en-US"/>
+        </w:rPr>
+        <w:t>L</w:t>
+      </w:r>
+      <w:r>
+        <w:rPr>
+          <w:sz w:val="36"/>
+          <w:vertAlign w:val="subscript"/>
+        </w:rPr>
+        <w:t>o</w:t>
+      </w:r>
+      <w:r>
+        <w:rPr>
+          <w:sz w:val="36"/>
+        </w:rPr>
+        <w:t xml:space="preserve">= </w:t>
+      </w:r>
+      <w:r>
+        <w:rPr>
+          <w:i/>
+          <w:sz w:val="36"/>
+          <w:lang w:val="en-US"/>
+        </w:rPr>
+        <w:t>X</w:t>
+      </w:r>
+      <w:r>
+        <w:rPr>
+          <w:sz w:val="36"/>
+          <w:vertAlign w:val="subscript"/>
+        </w:rPr>
+        <w:t>2</w:t>
+      </w:r>
+      <w:r>
+        <w:rPr>
+          <w:sz w:val="36"/>
+        </w:rPr>
+        <w:t xml:space="preserve"> </w:t>
+      </w:r>
+      <w:r>
+        <w:rPr>
+          <w:sz w:val="36"/>
+        </w:rPr>
+        <w:t>−</w:t>
+      </w:r>
+      <w:r>
+        <w:rPr>
+          <w:sz w:val="36"/>
+        </w:rPr>
+        <w:t xml:space="preserve"> </w:t>
+      </w:r>
+      <w:r>
+        <w:rPr>
+          <w:i/>
+          <w:sz w:val="36"/>
+          <w:lang w:val="en-US"/>
+        </w:rPr>
+        <w:t>X</w:t>
+      </w:r>
+      <w:r>
+        <w:rPr>
+          <w:sz w:val="36"/>
+          <w:vertAlign w:val="subscript"/>
+        </w:rPr>
+        <w:t>1</w:t>
+      </w:r>
+      <w:r>
+        <w:rPr>
+          <w:sz w:val="36"/>
+        </w:rPr>
+        <w:t>,</w:t>
+      </w:r>
     </w:p>
     <w:p>
       <w:pPr>
         <w:jc w:val="both"/>
         <w:rPr>
-          <w:b/>
-          <w:i/>
-          <w:sz w:val="36"/>
-        </w:rPr>
-      </w:pPr>
-      <w:r>
-        <w:rPr>
-          <w:b/>
-          <w:i/>
-          <w:sz w:val="36"/>
-        </w:rPr>
-        <w:t>4</w:t>
-      </w:r>
-      <w:r>
-        <w:rPr>
-          <w:b/>
-          <w:i/>
-          <w:sz w:val="36"/>
-        </w:rPr>
-        <w:t>.2.</w:t>
-      </w:r>
-      <w:r>
-        <w:rPr>
-          <w:b/>
-          <w:i/>
+          <w:sz w:val="36"/>
+        </w:rPr>
+      </w:pPr>
+      <w:r>
+        <w:rPr>
+          <w:sz w:val="36"/>
+        </w:rPr>
+        <w:t xml:space="preserve">где </w:t>
+      </w:r>
+      <w:r>
+        <w:rPr>
           <w:sz w:val="36"/>
           <w:lang w:val="en-US"/>
         </w:rPr>
+        <w:t>X</w:t>
+      </w:r>
+      <w:r>
+        <w:rPr>
+          <w:sz w:val="36"/>
+          <w:vertAlign w:val="subscript"/>
+        </w:rPr>
+        <w:t>1</w:t>
+      </w:r>
+      <w:r>
+        <w:rPr>
+          <w:sz w:val="36"/>
+        </w:rPr>
+        <w:t xml:space="preserve">, </w:t>
+      </w:r>
+      <w:r>
+        <w:rPr>
+          <w:sz w:val="36"/>
+          <w:lang w:val="en-US"/>
+        </w:rPr>
+        <w:t>X</w:t>
+      </w:r>
+      <w:r>
+        <w:rPr>
+          <w:sz w:val="36"/>
+          <w:vertAlign w:val="subscript"/>
+        </w:rPr>
         <w:t>2</w:t>
       </w:r>
       <w:r>
         <w:rPr>
-          <w:b/>
-          <w:i/>
-          <w:sz w:val="36"/>
-        </w:rPr>
-        <w:t>. Длина тел в разных системах отсчета</w:t>
+          <w:sz w:val="36"/>
+        </w:rPr>
+        <w:t xml:space="preserve"> - координаты начала и конца стержня</w:t>
+      </w:r>
+      <w:r>
+        <w:rPr>
+          <w:sz w:val="36"/>
+        </w:rPr>
+        <w:t xml:space="preserve"> (</w:t>
+      </w:r>
+      <w:r>
+        <w:rPr>
+          <w:sz w:val="36"/>
+        </w:rPr>
+        <w:t xml:space="preserve">индекс “о” означает, что стержень в системе </w:t>
+      </w:r>
+      <w:r>
+        <w:rPr>
+          <w:sz w:val="36"/>
+          <w:lang w:val="en-US"/>
+        </w:rPr>
+        <w:t>K</w:t>
+      </w:r>
+      <w:r>
+        <w:rPr>
+          <w:sz w:val="36"/>
+        </w:rPr>
+        <w:t xml:space="preserve"> покоится</w:t>
+      </w:r>
+      <w:r>
+        <w:rPr>
+          <w:sz w:val="36"/>
+        </w:rPr>
+        <w:t>)</w:t>
+      </w:r>
+      <w:r>
+        <w:rPr>
+          <w:sz w:val="36"/>
+        </w:rPr>
+        <w:t xml:space="preserve">. </w:t>
       </w:r>
     </w:p>
     <w:p>
@@ -2178,24 +2264,30 @@
         <w:rPr>
           <w:sz w:val="36"/>
         </w:rPr>
-        <w:t xml:space="preserve">Пусть в системе </w:t>
+        <w:t xml:space="preserve">Применяя к </w:t>
       </w:r>
       <w:r>
         <w:rPr>
           <w:sz w:val="36"/>
           <w:lang w:val="en-US"/>
         </w:rPr>
-        <w:t>K</w:t>
-      </w:r>
-      <w:r>
-        <w:rPr>
-          <w:sz w:val="36"/>
-        </w:rPr>
-        <w:t xml:space="preserve"> имеется покоящийся стержень, расположенный вдоль оси </w:t>
-      </w:r>
-      <w:r>
-        <w:rPr>
-          <w:i/>
+        <w:t>X</w:t>
+      </w:r>
+      <w:r>
+        <w:rPr>
+          <w:sz w:val="36"/>
+          <w:vertAlign w:val="subscript"/>
+        </w:rPr>
+        <w:t>1</w:t>
+      </w:r>
+      <w:r>
+        <w:rPr>
+          <w:sz w:val="36"/>
+        </w:rPr>
+        <w:t xml:space="preserve"> и </w:t>
+      </w:r>
+      <w:r>
+        <w:rPr>
           <w:sz w:val="36"/>
           <w:lang w:val="en-US"/>
         </w:rPr>
@@ -2204,35 +2296,74 @@
       <w:r>
         <w:rPr>
           <w:sz w:val="36"/>
-        </w:rPr>
-        <w:t xml:space="preserve">, имеющий длину </w:t>
-      </w:r>
-      <w:r>
-        <w:rPr>
-          <w:sz w:val="36"/>
-        </w:rPr>
-        <w:t xml:space="preserve">          </w:t>
-      </w:r>
-      <w:r>
-        <w:rPr>
-          <w:i/>
+          <w:vertAlign w:val="subscript"/>
+        </w:rPr>
+        <w:t>2</w:t>
+      </w:r>
+      <w:r>
+        <w:rPr>
+          <w:sz w:val="36"/>
+        </w:rPr>
+        <w:t xml:space="preserve"> преобразования Лоренца, получим, что длина стержня, измеренная в системе </w:t>
+      </w:r>
+      <w:r>
+        <w:rPr>
           <w:sz w:val="36"/>
           <w:lang w:val="en-US"/>
         </w:rPr>
-        <w:t>L</w:t>
+        <w:t>k</w:t>
+      </w:r>
+      <w:r>
+        <w:rPr>
+          <w:sz w:val="36"/>
+        </w:rPr>
+        <w:t>, относительно которой он движется (L</w:t>
+      </w:r>
+      <w:r>
+        <w:rPr>
+          <w:sz w:val="36"/>
+        </w:rPr>
+        <w:t xml:space="preserve"> </w:t>
+      </w:r>
+      <w:r>
+        <w:rPr>
+          <w:sz w:val="36"/>
+        </w:rPr>
+        <w:t>=</w:t>
+      </w:r>
+      <w:r>
+        <w:rPr>
+          <w:sz w:val="36"/>
+        </w:rPr>
+        <w:t xml:space="preserve"> </w:t>
+      </w:r>
+      <w:r>
+        <w:rPr>
+          <w:i/>
+          <w:sz w:val="36"/>
+          <w:lang w:val="en-US"/>
+        </w:rPr>
+        <w:t>x</w:t>
       </w:r>
       <w:r>
         <w:rPr>
           <w:sz w:val="36"/>
           <w:vertAlign w:val="subscript"/>
         </w:rPr>
-        <w:t>o</w:t>
-      </w:r>
-      <w:r>
-        <w:rPr>
-          <w:sz w:val="36"/>
-        </w:rPr>
-        <w:t xml:space="preserve">= </w:t>
+        <w:t>2</w:t>
+      </w:r>
+      <w:r>
+        <w:rPr>
+          <w:sz w:val="36"/>
+          <w:vertAlign w:val="subscript"/>
+        </w:rPr>
+        <w:t xml:space="preserve"> </w:t>
+      </w:r>
+      <w:r>
+        <w:rPr>
+          <w:sz w:val="36"/>
+        </w:rPr>
+        <w:t xml:space="preserve">− </w:t>
       </w:r>
       <w:r>
         <w:rPr>
@@ -2240,290 +2371,20 @@
           <w:sz w:val="36"/>
           <w:lang w:val="en-US"/>
         </w:rPr>
-        <w:t>X</w:t>
+        <w:t>x</w:t>
       </w:r>
       <w:r>
         <w:rPr>
           <w:sz w:val="36"/>
           <w:vertAlign w:val="subscript"/>
         </w:rPr>
-        <w:t>2</w:t>
-      </w:r>
-      <w:r>
-        <w:rPr>
-          <w:sz w:val="36"/>
-        </w:rPr>
-        <w:t xml:space="preserve"> </w:t>
-      </w:r>
-      <w:r>
-        <w:rPr>
-          <w:sz w:val="36"/>
-        </w:rPr>
-        <w:t>−</w:t>
-      </w:r>
-      <w:r>
-        <w:rPr>
-          <w:sz w:val="36"/>
-        </w:rPr>
-        <w:t xml:space="preserve"> </w:t>
-      </w:r>
-      <w:r>
-        <w:rPr>
-          <w:i/>
-          <w:sz w:val="36"/>
-          <w:lang w:val="en-US"/>
-        </w:rPr>
-        <w:t>X</w:t>
-      </w:r>
-      <w:r>
-        <w:rPr>
-          <w:sz w:val="36"/>
-          <w:vertAlign w:val="subscript"/>
-        </w:rPr>
         <w:t>1</w:t>
       </w:r>
       <w:r>
         <w:rPr>
           <w:sz w:val="36"/>
         </w:rPr>
-        <w:t>,</w:t>
-      </w:r>
-    </w:p>
-    <w:p>
-      <w:pPr>
-        <w:jc w:val="both"/>
-        <w:rPr>
-          <w:sz w:val="36"/>
-        </w:rPr>
-      </w:pPr>
-      <w:r>
-        <w:rPr>
-          <w:sz w:val="36"/>
-        </w:rPr>
-        <w:t xml:space="preserve">где </w:t>
-      </w:r>
-      <w:r>
-        <w:rPr>
-          <w:sz w:val="36"/>
-          <w:lang w:val="en-US"/>
-        </w:rPr>
-        <w:t>X</w:t>
-      </w:r>
-      <w:r>
-        <w:rPr>
-          <w:sz w:val="36"/>
-          <w:vertAlign w:val="subscript"/>
-        </w:rPr>
-        <w:t>1</w:t>
-      </w:r>
-      <w:r>
-        <w:rPr>
-          <w:sz w:val="36"/>
-        </w:rPr>
-        <w:t xml:space="preserve">, </w:t>
-      </w:r>
-      <w:r>
-        <w:rPr>
-          <w:sz w:val="36"/>
-          <w:lang w:val="en-US"/>
-        </w:rPr>
-        <w:t>X</w:t>
-      </w:r>
-      <w:r>
-        <w:rPr>
-          <w:sz w:val="36"/>
-          <w:vertAlign w:val="subscript"/>
-        </w:rPr>
-        <w:t>2</w:t>
-      </w:r>
-      <w:r>
-        <w:rPr>
-          <w:sz w:val="36"/>
-        </w:rPr>
-        <w:t xml:space="preserve"> - координаты начала и конца стержня</w:t>
-      </w:r>
-      <w:r>
-        <w:rPr>
-          <w:sz w:val="36"/>
-        </w:rPr>
-        <w:t xml:space="preserve"> (</w:t>
-      </w:r>
-      <w:r>
-        <w:rPr>
-          <w:sz w:val="36"/>
-        </w:rPr>
-        <w:t xml:space="preserve">индекс “о” означает, что стержень в системе </w:t>
-      </w:r>
-      <w:r>
-        <w:rPr>
-          <w:sz w:val="36"/>
-          <w:lang w:val="en-US"/>
-        </w:rPr>
-        <w:t>K</w:t>
-      </w:r>
-      <w:r>
-        <w:rPr>
-          <w:sz w:val="36"/>
-        </w:rPr>
-        <w:t xml:space="preserve"> покоится</w:t>
-      </w:r>
-      <w:r>
-        <w:rPr>
-          <w:sz w:val="36"/>
-        </w:rPr>
-        <w:t>)</w:t>
-      </w:r>
-      <w:r>
-        <w:rPr>
-          <w:sz w:val="36"/>
-        </w:rPr>
-        <w:t xml:space="preserve">. </w:t>
-      </w:r>
-    </w:p>
-    <w:p>
-      <w:pPr>
-        <w:jc w:val="both"/>
-        <w:rPr>
-          <w:sz w:val="36"/>
-        </w:rPr>
-      </w:pPr>
-      <w:r>
-        <w:rPr>
-          <w:sz w:val="36"/>
-        </w:rPr>
-        <w:t xml:space="preserve">Применяя к </w:t>
-      </w:r>
-      <w:r>
-        <w:rPr>
-          <w:sz w:val="36"/>
-          <w:lang w:val="en-US"/>
-        </w:rPr>
-        <w:t>X</w:t>
-      </w:r>
-      <w:r>
-        <w:rPr>
-          <w:sz w:val="36"/>
-          <w:vertAlign w:val="subscript"/>
-        </w:rPr>
-        <w:t>1</w:t>
-      </w:r>
-      <w:r>
-        <w:rPr>
-          <w:sz w:val="36"/>
-        </w:rPr>
-        <w:t xml:space="preserve"> и </w:t>
-      </w:r>
-      <w:r>
-        <w:rPr>
-          <w:sz w:val="36"/>
-          <w:lang w:val="en-US"/>
-        </w:rPr>
-        <w:t>X</w:t>
-      </w:r>
-      <w:r>
-        <w:rPr>
-          <w:sz w:val="36"/>
-          <w:vertAlign w:val="subscript"/>
-        </w:rPr>
-        <w:t>2</w:t>
-      </w:r>
-      <w:r>
-        <w:rPr>
-          <w:sz w:val="36"/>
-        </w:rPr>
-        <w:t xml:space="preserve"> преобразования Лоренца, получим, что длина стержня, измеренная в системе </w:t>
-      </w:r>
-      <w:r>
-        <w:rPr>
-          <w:sz w:val="36"/>
-          <w:lang w:val="en-US"/>
-        </w:rPr>
-        <w:t>k</w:t>
-      </w:r>
-      <w:r>
-        <w:rPr>
-          <w:sz w:val="36"/>
-        </w:rPr>
-        <w:t>, относительно которой он движется (L</w:t>
-      </w:r>
-      <w:r>
-        <w:rPr>
-          <w:sz w:val="36"/>
-        </w:rPr>
-        <w:t xml:space="preserve"> </w:t>
-      </w:r>
-      <w:r>
-        <w:rPr>
-          <w:sz w:val="36"/>
-        </w:rPr>
-        <w:t>=</w:t>
-      </w:r>
-      <w:r>
-        <w:rPr>
-          <w:sz w:val="36"/>
-        </w:rPr>
-        <w:t xml:space="preserve"> </w:t>
-      </w:r>
-      <w:r>
-        <w:rPr>
-          <w:i/>
-          <w:sz w:val="36"/>
-          <w:lang w:val="en-US"/>
-        </w:rPr>
-        <w:t>x</w:t>
-      </w:r>
-      <w:r>
-        <w:rPr>
-          <w:sz w:val="36"/>
-          <w:vertAlign w:val="subscript"/>
-        </w:rPr>
-        <w:t>2</w:t>
-      </w:r>
-      <w:r>
-        <w:rPr>
-          <w:sz w:val="36"/>
-          <w:vertAlign w:val="subscript"/>
-        </w:rPr>
-        <w:t xml:space="preserve"> </w:t>
-      </w:r>
-      <w:r>
-        <w:rPr>
-          <w:sz w:val="36"/>
-        </w:rPr>
-        <w:t xml:space="preserve">− </w:t>
-      </w:r>
-      <w:r>
-        <w:rPr>
-          <w:i/>
-          <w:sz w:val="36"/>
-          <w:lang w:val="en-US"/>
-        </w:rPr>
-        <w:t>x</w:t>
-      </w:r>
-      <w:r>
-        <w:rPr>
-          <w:sz w:val="36"/>
-          <w:vertAlign w:val="subscript"/>
-        </w:rPr>
-        <w:t>1</w:t>
-      </w:r>
-      <w:r>
-        <w:rPr>
-          <w:sz w:val="36"/>
-        </w:rPr>
-        <w:t>), ра</w:t>
-      </w:r>
-      <w:r>
-        <w:rPr>
-          <w:sz w:val="36"/>
-        </w:rPr>
-        <w:t>в</w:t>
-      </w:r>
-      <w:r>
-        <w:rPr>
-          <w:sz w:val="36"/>
-        </w:rPr>
-        <w:t xml:space="preserve">на </w:t>
+        <w:t xml:space="preserve">), равна </w:t>
       </w:r>
       <w:r>
         <w:rPr>
@@ -2537,10 +2398,10 @@
           <w:sz w:val="36"/>
         </w:rPr>
         <w:object w:dxaOrig="1060" w:dyaOrig="900" w14:anchorId="365ED44E">
-          <v:shape id="_x0000_i1033" type="#_x0000_t75" style="width:53.25pt;height:45pt" o:ole="">
+          <v:shape id="_x0000_i1032" type="#_x0000_t75" style="width:53.25pt;height:45pt" o:ole="">
             <v:imagedata r:id="rId23" o:title=""/>
           </v:shape>
-          <o:OLEObject Type="Embed" ProgID="Equation.DSMT4" ShapeID="_x0000_i1033" DrawAspect="Content" ObjectID="_1663616069" r:id="rId24"/>
+          <o:OLEObject Type="Embed" ProgID="Equation.DSMT4" ShapeID="_x0000_i1032" DrawAspect="Content" ObjectID="_1663859275" r:id="rId24"/>
         </w:object>
       </w:r>
       <w:r>
@@ -2567,19 +2428,7 @@
         <w:rPr>
           <w:sz w:val="36"/>
         </w:rPr>
-        <w:t>линейный размер тела, движущегося относительно инерциальной сист</w:t>
-      </w:r>
-      <w:r>
-        <w:rPr>
-          <w:sz w:val="36"/>
-        </w:rPr>
-        <w:t>е</w:t>
-      </w:r>
-      <w:r>
-        <w:rPr>
-          <w:sz w:val="36"/>
-        </w:rPr>
-        <w:t xml:space="preserve">мы отсчета, уменьшается в направлении движения в </w:t>
+        <w:t xml:space="preserve">линейный размер тела, движущегося относительно инерциальной системы отсчета, уменьшается в направлении движения в </w:t>
       </w:r>
       <w:r>
         <w:rPr>
@@ -2608,31 +2457,29 @@
         </w:rPr>
         <w:t xml:space="preserve"> (</w:t>
       </w:r>
-      <w:r>
-        <w:rPr>
-          <w:b/>
-          <w:i/>
-          <w:sz w:val="36"/>
-        </w:rPr>
-        <w:t>лоренцово сокращение длины</w:t>
-      </w:r>
-      <w:r>
-        <w:rPr>
-          <w:sz w:val="36"/>
-        </w:rPr>
-        <w:t>): линейные размеры тела наибольшие в той системе отсчета, относительно которой тело пок</w:t>
-      </w:r>
-      <w:r>
-        <w:rPr>
-          <w:sz w:val="36"/>
-        </w:rPr>
-        <w:t>о</w:t>
-      </w:r>
-      <w:r>
-        <w:rPr>
-          <w:sz w:val="36"/>
-        </w:rPr>
-        <w:t xml:space="preserve">ится. </w:t>
+      <w:proofErr w:type="spellStart"/>
+      <w:r>
+        <w:rPr>
+          <w:b/>
+          <w:i/>
+          <w:sz w:val="36"/>
+        </w:rPr>
+        <w:t>лоренцово</w:t>
+      </w:r>
+      <w:proofErr w:type="spellEnd"/>
+      <w:r>
+        <w:rPr>
+          <w:b/>
+          <w:i/>
+          <w:sz w:val="36"/>
+        </w:rPr>
+        <w:t xml:space="preserve"> сокращение длины</w:t>
+      </w:r>
+      <w:r>
+        <w:rPr>
+          <w:sz w:val="36"/>
+        </w:rPr>
+        <w:t xml:space="preserve">): линейные размеры тела наибольшие в той системе отсчета, относительно которой тело покоится. </w:t>
       </w:r>
     </w:p>
     <w:p>
@@ -2697,10 +2544,10 @@
           <w:sz w:val="36"/>
         </w:rPr>
         <w:object w:dxaOrig="1680" w:dyaOrig="1340" w14:anchorId="6F0373F3">
-          <v:shape id="_x0000_i1034" type="#_x0000_t75" style="width:84pt;height:66.75pt" o:ole="">
+          <v:shape id="_x0000_i1033" type="#_x0000_t75" style="width:84pt;height:66.75pt" o:ole="">
             <v:imagedata r:id="rId25" o:title=""/>
           </v:shape>
-          <o:OLEObject Type="Embed" ProgID="Equation.DSMT4" ShapeID="_x0000_i1034" DrawAspect="Content" ObjectID="_1663616070" r:id="rId26"/>
+          <o:OLEObject Type="Embed" ProgID="Equation.DSMT4" ShapeID="_x0000_i1033" DrawAspect="Content" ObjectID="_1663859276" r:id="rId26"/>
         </w:object>
       </w:r>
       <w:r>
@@ -2827,37 +2674,7 @@
         <w:rPr>
           <w:sz w:val="36"/>
         </w:rPr>
-        <w:t>при сложении любых скоростей р</w:t>
-      </w:r>
-      <w:r>
-        <w:rPr>
-          <w:sz w:val="36"/>
-        </w:rPr>
-        <w:t>е</w:t>
-      </w:r>
-      <w:r>
-        <w:rPr>
-          <w:sz w:val="36"/>
-        </w:rPr>
-        <w:t>зультирующая скорость не может превысить скорость света в вакууме (скорость света в в</w:t>
-      </w:r>
-      <w:r>
-        <w:rPr>
-          <w:sz w:val="36"/>
-        </w:rPr>
-        <w:t>а</w:t>
-      </w:r>
-      <w:r>
-        <w:rPr>
-          <w:sz w:val="36"/>
-        </w:rPr>
-        <w:t>кууме есть предельная скорость, которую невозможно прев</w:t>
-      </w:r>
-      <w:r>
-        <w:rPr>
-          <w:sz w:val="36"/>
-        </w:rPr>
-        <w:t>ы</w:t>
+        <w:t>при сложении любых скоростей результирующая скорость не может превысить скорость света в вакууме (скорость света в вакууме есть предельная скорость, которую невозможно превы</w:t>
       </w:r>
       <w:r>
         <w:rPr>
@@ -2927,6 +2744,7 @@
         </w:rPr>
         <w:t xml:space="preserve"> = </w:t>
       </w:r>
+      <w:proofErr w:type="spellStart"/>
       <w:r>
         <w:rPr>
           <w:i/>
@@ -2941,6 +2759,7 @@
         </w:rPr>
         <w:t>o</w:t>
       </w:r>
+      <w:proofErr w:type="spellEnd"/>
       <w:r>
         <w:rPr>
           <w:rFonts w:ascii="Symbol" w:hAnsi="Symbol"/>
@@ -2974,6 +2793,7 @@
         </w:rPr>
         <w:t xml:space="preserve">где </w:t>
       </w:r>
+      <w:proofErr w:type="spellStart"/>
       <w:r>
         <w:rPr>
           <w:i/>
@@ -2988,6 +2808,7 @@
         </w:rPr>
         <w:t>o</w:t>
       </w:r>
+      <w:proofErr w:type="spellEnd"/>
       <w:r>
         <w:rPr>
           <w:sz w:val="36"/>
@@ -3278,23 +3099,7 @@
           <w:i/>
           <w:sz w:val="36"/>
         </w:rPr>
-        <w:t>закон взаим</w:t>
-      </w:r>
-      <w:r>
-        <w:rPr>
-          <w:b/>
-          <w:i/>
-          <w:sz w:val="36"/>
-        </w:rPr>
-        <w:t>о</w:t>
-      </w:r>
-      <w:r>
-        <w:rPr>
-          <w:b/>
-          <w:i/>
-          <w:sz w:val="36"/>
-        </w:rPr>
-        <w:t>связи массы и энергии</w:t>
+        <w:t>закон взаимосвязи массы и энергии</w:t>
       </w:r>
       <w:r>
         <w:rPr>
@@ -3351,6 +3156,7 @@
         </w:rPr>
         <w:t xml:space="preserve">     </w:t>
       </w:r>
+      <w:proofErr w:type="spellStart"/>
       <w:r>
         <w:rPr>
           <w:i/>
@@ -3367,6 +3173,7 @@
         </w:rPr>
         <w:t>o</w:t>
       </w:r>
+      <w:proofErr w:type="spellEnd"/>
       <w:r>
         <w:rPr>
           <w:sz w:val="36"/>
@@ -3444,6 +3251,14 @@
         </w:rPr>
         <w:t>.</w:t>
       </w:r>
+    </w:p>
+    <w:p>
+      <w:pPr>
+        <w:jc w:val="both"/>
+        <w:rPr>
+          <w:sz w:val="36"/>
+        </w:rPr>
+      </w:pPr>
     </w:p>
     <w:sectPr>
       <w:headerReference w:type="even" r:id="rId27"/>
@@ -3498,34 +3313,34 @@
 <w:hdr xmlns:wpc="http://schemas.microsoft.com/office/word/2010/wordprocessingCanvas" xmlns:cx="http://schemas.microsoft.com/office/drawing/2014/chartex" xmlns:cx1="http://schemas.microsoft.com/office/drawing/2015/9/8/chartex" xmlns:cx2="http://schemas.microsoft.com/office/drawing/2015/10/21/chartex" xmlns:cx3="http://schemas.microsoft.com/office/drawing/2016/5/9/chartex" xmlns:cx4="http://schemas.microsoft.com/office/drawing/2016/5/10/chartex" xmlns:cx5="http://schemas.microsoft.com/office/drawing/2016/5/11/chartex" xmlns:cx6="http://schemas.microsoft.com/office/drawing/2016/5/12/chartex" xmlns:cx7="http://schemas.microsoft.com/office/drawing/2016/5/13/chartex" xmlns:cx8="http://schemas.microsoft.com/office/drawing/2016/5/14/chartex" xmlns:mc="http://schemas.openxmlformats.org/markup-compatibility/2006" xmlns:aink="http://schemas.microsoft.com/office/drawing/2016/ink" xmlns:am3d="http://schemas.microsoft.com/office/drawing/2017/model3d" xmlns:o="urn:schemas-microsoft-com:office:office" xmlns:r="http://schemas.openxmlformats.org/officeDocument/2006/relationships" xmlns:m="http://schemas.openxmlformats.org/officeDocument/2006/math" xmlns:v="urn:schemas-microsoft-com:vml" xmlns:wp14="http://schemas.microsoft.com/office/word/2010/wordprocessingDrawing" xmlns:wp="http://schemas.openxmlformats.org/drawingml/2006/wordprocessingDrawing" xmlns:w10="urn:schemas-microsoft-com:office:word" xmlns:w="http://schemas.openxmlformats.org/wordprocessingml/2006/main" xmlns:w14="http://schemas.microsoft.com/office/word/2010/wordml" xmlns:w15="http://schemas.microsoft.com/office/word/2012/wordml" xmlns:w16cex="http://schemas.microsoft.com/office/word/2018/wordml/cex" xmlns:w16cid="http://schemas.microsoft.com/office/word/2016/wordml/cid" xmlns:w16="http://schemas.microsoft.com/office/word/2018/wordml" xmlns:w16se="http://schemas.microsoft.com/office/word/2015/wordml/symex" xmlns:wpg="http://schemas.microsoft.com/office/word/2010/wordprocessingGroup" xmlns:wpi="http://schemas.microsoft.com/office/word/2010/wordprocessingInk" xmlns:wne="http://schemas.microsoft.com/office/word/2006/wordml" xmlns:wps="http://schemas.microsoft.com/office/word/2010/wordprocessingShape" mc:Ignorable="w14 w15 w16se w16cid w16 w16cex wp14">
   <w:p>
     <w:pPr>
-      <w:pStyle w:val="a5"/>
+      <w:pStyle w:val="Header"/>
       <w:framePr w:wrap="around" w:vAnchor="text" w:hAnchor="margin" w:xAlign="center" w:y="1"/>
       <w:rPr>
-        <w:rStyle w:val="a6"/>
+        <w:rStyle w:val="PageNumber"/>
       </w:rPr>
     </w:pPr>
     <w:r>
       <w:rPr>
-        <w:rStyle w:val="a6"/>
+        <w:rStyle w:val="PageNumber"/>
       </w:rPr>
       <w:fldChar w:fldCharType="begin"/>
     </w:r>
     <w:r>
       <w:rPr>
-        <w:rStyle w:val="a6"/>
+        <w:rStyle w:val="PageNumber"/>
       </w:rPr>
       <w:instrText xml:space="preserve">PAGE  </w:instrText>
     </w:r>
     <w:r>
       <w:rPr>
-        <w:rStyle w:val="a6"/>
+        <w:rStyle w:val="PageNumber"/>
       </w:rPr>
       <w:fldChar w:fldCharType="end"/>
     </w:r>
   </w:p>
   <w:p>
     <w:pPr>
-      <w:pStyle w:val="a5"/>
+      <w:pStyle w:val="Header"/>
     </w:pPr>
   </w:p>
 </w:hdr>
@@ -3535,47 +3350,47 @@
 <w:hdr xmlns:wpc="http://schemas.microsoft.com/office/word/2010/wordprocessingCanvas" xmlns:cx="http://schemas.microsoft.com/office/drawing/2014/chartex" xmlns:cx1="http://schemas.microsoft.com/office/drawing/2015/9/8/chartex" xmlns:cx2="http://schemas.microsoft.com/office/drawing/2015/10/21/chartex" xmlns:cx3="http://schemas.microsoft.com/office/drawing/2016/5/9/chartex" xmlns:cx4="http://schemas.microsoft.com/office/drawing/2016/5/10/chartex" xmlns:cx5="http://schemas.microsoft.com/office/drawing/2016/5/11/chartex" xmlns:cx6="http://schemas.microsoft.com/office/drawing/2016/5/12/chartex" xmlns:cx7="http://schemas.microsoft.com/office/drawing/2016/5/13/chartex" xmlns:cx8="http://schemas.microsoft.com/office/drawing/2016/5/14/chartex" xmlns:mc="http://schemas.openxmlformats.org/markup-compatibility/2006" xmlns:aink="http://schemas.microsoft.com/office/drawing/2016/ink" xmlns:am3d="http://schemas.microsoft.com/office/drawing/2017/model3d" xmlns:o="urn:schemas-microsoft-com:office:office" xmlns:r="http://schemas.openxmlformats.org/officeDocument/2006/relationships" xmlns:m="http://schemas.openxmlformats.org/officeDocument/2006/math" xmlns:v="urn:schemas-microsoft-com:vml" xmlns:wp14="http://schemas.microsoft.com/office/word/2010/wordprocessingDrawing" xmlns:wp="http://schemas.openxmlformats.org/drawingml/2006/wordprocessingDrawing" xmlns:w10="urn:schemas-microsoft-com:office:word" xmlns:w="http://schemas.openxmlformats.org/wordprocessingml/2006/main" xmlns:w14="http://schemas.microsoft.com/office/word/2010/wordml" xmlns:w15="http://schemas.microsoft.com/office/word/2012/wordml" xmlns:w16cex="http://schemas.microsoft.com/office/word/2018/wordml/cex" xmlns:w16cid="http://schemas.microsoft.com/office/word/2016/wordml/cid" xmlns:w16="http://schemas.microsoft.com/office/word/2018/wordml" xmlns:w16se="http://schemas.microsoft.com/office/word/2015/wordml/symex" xmlns:wpg="http://schemas.microsoft.com/office/word/2010/wordprocessingGroup" xmlns:wpi="http://schemas.microsoft.com/office/word/2010/wordprocessingInk" xmlns:wne="http://schemas.microsoft.com/office/word/2006/wordml" xmlns:wps="http://schemas.microsoft.com/office/word/2010/wordprocessingShape" mc:Ignorable="w14 w15 w16se w16cid w16 w16cex wp14">
   <w:p>
     <w:pPr>
-      <w:pStyle w:val="a5"/>
+      <w:pStyle w:val="Header"/>
       <w:framePr w:wrap="around" w:vAnchor="text" w:hAnchor="margin" w:xAlign="center" w:y="1"/>
       <w:rPr>
-        <w:rStyle w:val="a6"/>
+        <w:rStyle w:val="PageNumber"/>
       </w:rPr>
     </w:pPr>
     <w:r>
       <w:rPr>
-        <w:rStyle w:val="a6"/>
+        <w:rStyle w:val="PageNumber"/>
       </w:rPr>
       <w:fldChar w:fldCharType="begin"/>
     </w:r>
     <w:r>
       <w:rPr>
-        <w:rStyle w:val="a6"/>
+        <w:rStyle w:val="PageNumber"/>
       </w:rPr>
       <w:instrText xml:space="preserve">PAGE  </w:instrText>
     </w:r>
     <w:r>
       <w:rPr>
-        <w:rStyle w:val="a6"/>
+        <w:rStyle w:val="PageNumber"/>
       </w:rPr>
       <w:fldChar w:fldCharType="separate"/>
     </w:r>
     <w:r>
       <w:rPr>
-        <w:rStyle w:val="a6"/>
+        <w:rStyle w:val="PageNumber"/>
         <w:noProof/>
       </w:rPr>
       <w:t>3</w:t>
     </w:r>
     <w:r>
       <w:rPr>
-        <w:rStyle w:val="a6"/>
+        <w:rStyle w:val="PageNumber"/>
       </w:rPr>
       <w:fldChar w:fldCharType="end"/>
     </w:r>
   </w:p>
   <w:p>
     <w:pPr>
-      <w:pStyle w:val="a5"/>
+      <w:pStyle w:val="Header"/>
     </w:pPr>
   </w:p>
 </w:hdr>
@@ -3820,6 +3635,50 @@
     <w:lsdException w:name="Subtitle" w:qFormat="1"/>
     <w:lsdException w:name="Strong" w:qFormat="1"/>
     <w:lsdException w:name="Emphasis" w:qFormat="1"/>
+    <w:lsdException w:name="Normal Table" w:semiHidden="1" w:unhideWhenUsed="1"/>
+    <w:lsdException w:name="Table Simple 1" w:semiHidden="1" w:unhideWhenUsed="1"/>
+    <w:lsdException w:name="Table Simple 2" w:semiHidden="1" w:unhideWhenUsed="1"/>
+    <w:lsdException w:name="Table Simple 3" w:semiHidden="1" w:unhideWhenUsed="1"/>
+    <w:lsdException w:name="Table Classic 1" w:semiHidden="1" w:unhideWhenUsed="1"/>
+    <w:lsdException w:name="Table Classic 2" w:semiHidden="1" w:unhideWhenUsed="1"/>
+    <w:lsdException w:name="Table Classic 3" w:semiHidden="1" w:unhideWhenUsed="1"/>
+    <w:lsdException w:name="Table Classic 4" w:semiHidden="1" w:unhideWhenUsed="1"/>
+    <w:lsdException w:name="Table Colorful 1" w:semiHidden="1" w:unhideWhenUsed="1"/>
+    <w:lsdException w:name="Table Colorful 2" w:semiHidden="1" w:unhideWhenUsed="1"/>
+    <w:lsdException w:name="Table Colorful 3" w:semiHidden="1" w:unhideWhenUsed="1"/>
+    <w:lsdException w:name="Table Columns 1" w:semiHidden="1" w:unhideWhenUsed="1"/>
+    <w:lsdException w:name="Table Columns 2" w:semiHidden="1" w:unhideWhenUsed="1"/>
+    <w:lsdException w:name="Table Columns 3" w:semiHidden="1" w:unhideWhenUsed="1"/>
+    <w:lsdException w:name="Table Columns 4" w:semiHidden="1" w:unhideWhenUsed="1"/>
+    <w:lsdException w:name="Table Columns 5" w:semiHidden="1" w:unhideWhenUsed="1"/>
+    <w:lsdException w:name="Table Grid 1" w:semiHidden="1" w:unhideWhenUsed="1"/>
+    <w:lsdException w:name="Table Grid 2" w:semiHidden="1" w:unhideWhenUsed="1"/>
+    <w:lsdException w:name="Table Grid 3" w:semiHidden="1" w:unhideWhenUsed="1"/>
+    <w:lsdException w:name="Table Grid 4" w:semiHidden="1" w:unhideWhenUsed="1"/>
+    <w:lsdException w:name="Table Grid 5" w:semiHidden="1" w:unhideWhenUsed="1"/>
+    <w:lsdException w:name="Table Grid 6" w:semiHidden="1" w:unhideWhenUsed="1"/>
+    <w:lsdException w:name="Table Grid 7" w:semiHidden="1" w:unhideWhenUsed="1"/>
+    <w:lsdException w:name="Table Grid 8" w:semiHidden="1" w:unhideWhenUsed="1"/>
+    <w:lsdException w:name="Table List 1" w:semiHidden="1" w:unhideWhenUsed="1"/>
+    <w:lsdException w:name="Table List 2" w:semiHidden="1" w:unhideWhenUsed="1"/>
+    <w:lsdException w:name="Table List 3" w:semiHidden="1" w:unhideWhenUsed="1"/>
+    <w:lsdException w:name="Table List 4" w:semiHidden="1" w:unhideWhenUsed="1"/>
+    <w:lsdException w:name="Table List 5" w:semiHidden="1" w:unhideWhenUsed="1"/>
+    <w:lsdException w:name="Table List 6" w:semiHidden="1" w:unhideWhenUsed="1"/>
+    <w:lsdException w:name="Table List 7" w:semiHidden="1" w:unhideWhenUsed="1"/>
+    <w:lsdException w:name="Table List 8" w:semiHidden="1" w:unhideWhenUsed="1"/>
+    <w:lsdException w:name="Table 3D effects 1" w:semiHidden="1" w:unhideWhenUsed="1"/>
+    <w:lsdException w:name="Table 3D effects 2" w:semiHidden="1" w:unhideWhenUsed="1"/>
+    <w:lsdException w:name="Table 3D effects 3" w:semiHidden="1" w:unhideWhenUsed="1"/>
+    <w:lsdException w:name="Table Contemporary" w:semiHidden="1" w:unhideWhenUsed="1"/>
+    <w:lsdException w:name="Table Elegant" w:semiHidden="1" w:unhideWhenUsed="1"/>
+    <w:lsdException w:name="Table Professional" w:semiHidden="1" w:unhideWhenUsed="1"/>
+    <w:lsdException w:name="Table Subtle 1" w:semiHidden="1" w:unhideWhenUsed="1"/>
+    <w:lsdException w:name="Table Subtle 2" w:semiHidden="1" w:unhideWhenUsed="1"/>
+    <w:lsdException w:name="Table Web 1" w:semiHidden="1" w:unhideWhenUsed="1"/>
+    <w:lsdException w:name="Table Web 2" w:semiHidden="1" w:unhideWhenUsed="1"/>
+    <w:lsdException w:name="Table Web 3" w:semiHidden="1" w:unhideWhenUsed="1"/>
+    <w:lsdException w:name="Table Theme" w:semiHidden="1" w:unhideWhenUsed="1"/>
     <w:lsdException w:name="Placeholder Text" w:semiHidden="1" w:uiPriority="99"/>
     <w:lsdException w:name="No Spacing" w:uiPriority="1" w:qFormat="1"/>
     <w:lsdException w:name="Light Shading" w:uiPriority="60"/>
@@ -4041,17 +3900,17 @@
     <w:lsdException w:name="Unresolved Mention" w:semiHidden="1" w:uiPriority="99" w:unhideWhenUsed="1"/>
     <w:lsdException w:name="Smart Link" w:semiHidden="1" w:uiPriority="99" w:unhideWhenUsed="1"/>
   </w:latentStyles>
-  <w:style w:type="paragraph" w:default="1" w:styleId="a">
+  <w:style w:type="paragraph" w:default="1" w:styleId="Normal">
     <w:name w:val="Normal"/>
     <w:qFormat/>
     <w:rPr>
       <w:sz w:val="28"/>
     </w:rPr>
   </w:style>
-  <w:style w:type="paragraph" w:styleId="1">
+  <w:style w:type="paragraph" w:styleId="Heading1">
     <w:name w:val="heading 1"/>
-    <w:basedOn w:val="a"/>
-    <w:next w:val="a"/>
+    <w:basedOn w:val="Normal"/>
+    <w:next w:val="Normal"/>
     <w:qFormat/>
     <w:pPr>
       <w:keepNext/>
@@ -4064,13 +3923,17 @@
       <w:i/>
     </w:rPr>
   </w:style>
-  <w:style w:type="character" w:default="1" w:styleId="a0">
+  <w:style w:type="character" w:default="1" w:styleId="DefaultParagraphFont">
     <w:name w:val="Default Paragraph Font"/>
+    <w:uiPriority w:val="1"/>
     <w:semiHidden/>
+    <w:unhideWhenUsed/>
   </w:style>
-  <w:style w:type="table" w:default="1" w:styleId="a1">
+  <w:style w:type="table" w:default="1" w:styleId="TableNormal">
     <w:name w:val="Normal Table"/>
+    <w:uiPriority w:val="99"/>
     <w:semiHidden/>
+    <w:unhideWhenUsed/>
     <w:tblPr>
       <w:tblInd w:w="0" w:type="dxa"/>
       <w:tblCellMar>
@@ -4081,21 +3944,23 @@
       </w:tblCellMar>
     </w:tblPr>
   </w:style>
-  <w:style w:type="numbering" w:default="1" w:styleId="a2">
+  <w:style w:type="numbering" w:default="1" w:styleId="NoList">
     <w:name w:val="No List"/>
+    <w:uiPriority w:val="99"/>
     <w:semiHidden/>
+    <w:unhideWhenUsed/>
   </w:style>
-  <w:style w:type="paragraph" w:styleId="a3">
+  <w:style w:type="paragraph" w:styleId="BodyTextIndent">
     <w:name w:val="Body Text Indent"/>
-    <w:basedOn w:val="a"/>
+    <w:basedOn w:val="Normal"/>
     <w:pPr>
       <w:ind w:firstLine="567"/>
       <w:jc w:val="both"/>
     </w:pPr>
   </w:style>
-  <w:style w:type="paragraph" w:styleId="a4">
+  <w:style w:type="paragraph" w:styleId="BodyText">
     <w:name w:val="Body Text"/>
-    <w:basedOn w:val="a"/>
+    <w:basedOn w:val="Normal"/>
     <w:pPr>
       <w:spacing w:line="360" w:lineRule="auto"/>
       <w:jc w:val="both"/>
@@ -4104,9 +3969,9 @@
       <w:b/>
     </w:rPr>
   </w:style>
-  <w:style w:type="paragraph" w:styleId="a5">
+  <w:style w:type="paragraph" w:styleId="Header">
     <w:name w:val="header"/>
-    <w:basedOn w:val="a"/>
+    <w:basedOn w:val="Normal"/>
     <w:rsid w:val="002C036C"/>
     <w:pPr>
       <w:tabs>
@@ -4115,14 +3980,14 @@
       </w:tabs>
     </w:pPr>
   </w:style>
-  <w:style w:type="character" w:styleId="a6">
+  <w:style w:type="character" w:styleId="PageNumber">
     <w:name w:val="page number"/>
-    <w:basedOn w:val="a0"/>
+    <w:basedOn w:val="DefaultParagraphFont"/>
     <w:rsid w:val="002C036C"/>
   </w:style>
-  <w:style w:type="paragraph" w:styleId="a7">
+  <w:style w:type="paragraph" w:styleId="Footer">
     <w:name w:val="footer"/>
-    <w:basedOn w:val="a"/>
+    <w:basedOn w:val="Normal"/>
     <w:rsid w:val="002C036C"/>
     <w:pPr>
       <w:tabs>
@@ -4131,7 +3996,7 @@
       </w:tabs>
     </w:pPr>
   </w:style>
-  <w:style w:type="character" w:styleId="a8">
+  <w:style w:type="character" w:styleId="CommentReference">
     <w:name w:val="annotation reference"/>
     <w:rsid w:val="00DC77D2"/>
     <w:rPr>
@@ -4139,45 +4004,45 @@
       <w:szCs w:val="16"/>
     </w:rPr>
   </w:style>
-  <w:style w:type="paragraph" w:styleId="a9">
+  <w:style w:type="paragraph" w:styleId="CommentText">
     <w:name w:val="annotation text"/>
-    <w:basedOn w:val="a"/>
-    <w:link w:val="aa"/>
+    <w:basedOn w:val="Normal"/>
+    <w:link w:val="CommentTextChar"/>
     <w:rsid w:val="00DC77D2"/>
     <w:rPr>
       <w:sz w:val="20"/>
     </w:rPr>
   </w:style>
-  <w:style w:type="character" w:customStyle="1" w:styleId="aa">
-    <w:name w:val="Текст примечания Знак"/>
-    <w:basedOn w:val="a0"/>
-    <w:link w:val="a9"/>
+  <w:style w:type="character" w:customStyle="1" w:styleId="CommentTextChar">
+    <w:name w:val="Comment Text Char"/>
+    <w:basedOn w:val="DefaultParagraphFont"/>
+    <w:link w:val="CommentText"/>
     <w:rsid w:val="00DC77D2"/>
   </w:style>
-  <w:style w:type="paragraph" w:styleId="ab">
+  <w:style w:type="paragraph" w:styleId="CommentSubject">
     <w:name w:val="annotation subject"/>
-    <w:basedOn w:val="a9"/>
-    <w:next w:val="a9"/>
-    <w:link w:val="ac"/>
+    <w:basedOn w:val="CommentText"/>
+    <w:next w:val="CommentText"/>
+    <w:link w:val="CommentSubjectChar"/>
     <w:rsid w:val="00DC77D2"/>
     <w:rPr>
       <w:b/>
       <w:bCs/>
     </w:rPr>
   </w:style>
-  <w:style w:type="character" w:customStyle="1" w:styleId="ac">
-    <w:name w:val="Тема примечания Знак"/>
-    <w:link w:val="ab"/>
+  <w:style w:type="character" w:customStyle="1" w:styleId="CommentSubjectChar">
+    <w:name w:val="Comment Subject Char"/>
+    <w:link w:val="CommentSubject"/>
     <w:rsid w:val="00DC77D2"/>
     <w:rPr>
       <w:b/>
       <w:bCs/>
     </w:rPr>
   </w:style>
-  <w:style w:type="paragraph" w:styleId="ad">
+  <w:style w:type="paragraph" w:styleId="BalloonText">
     <w:name w:val="Balloon Text"/>
-    <w:basedOn w:val="a"/>
-    <w:link w:val="ae"/>
+    <w:basedOn w:val="Normal"/>
+    <w:link w:val="BalloonTextChar"/>
     <w:rsid w:val="00DC77D2"/>
     <w:rPr>
       <w:rFonts w:ascii="Segoe UI" w:hAnsi="Segoe UI" w:cs="Segoe UI"/>
@@ -4185,14 +4050,62 @@
       <w:szCs w:val="18"/>
     </w:rPr>
   </w:style>
-  <w:style w:type="character" w:customStyle="1" w:styleId="ae">
-    <w:name w:val="Текст выноски Знак"/>
-    <w:link w:val="ad"/>
+  <w:style w:type="character" w:customStyle="1" w:styleId="BalloonTextChar">
+    <w:name w:val="Balloon Text Char"/>
+    <w:link w:val="BalloonText"/>
     <w:rsid w:val="00DC77D2"/>
     <w:rPr>
       <w:rFonts w:ascii="Segoe UI" w:hAnsi="Segoe UI" w:cs="Segoe UI"/>
       <w:sz w:val="18"/>
       <w:szCs w:val="18"/>
+    </w:rPr>
+  </w:style>
+  <w:style w:type="character" w:customStyle="1" w:styleId="TitleChar">
+    <w:name w:val="Title Char"/>
+    <w:aliases w:val="Title 1 Char"/>
+    <w:basedOn w:val="DefaultParagraphFont"/>
+    <w:link w:val="Title"/>
+    <w:locked/>
+    <w:rsid w:val="003B32FE"/>
+    <w:rPr>
+      <w:rFonts w:asciiTheme="majorHAnsi" w:eastAsiaTheme="majorEastAsia" w:hAnsiTheme="majorHAnsi" w:cstheme="majorBidi"/>
+      <w:color w:val="2F5496" w:themeColor="accent1" w:themeShade="BF"/>
+      <w:spacing w:val="-10"/>
+      <w:kern w:val="28"/>
+      <w:sz w:val="32"/>
+      <w:szCs w:val="56"/>
+    </w:rPr>
+  </w:style>
+  <w:style w:type="paragraph" w:styleId="Title">
+    <w:name w:val="Title"/>
+    <w:aliases w:val="Title 1"/>
+    <w:basedOn w:val="Normal"/>
+    <w:next w:val="Normal"/>
+    <w:link w:val="TitleChar"/>
+    <w:qFormat/>
+    <w:rsid w:val="003B32FE"/>
+    <w:pPr>
+      <w:contextualSpacing/>
+    </w:pPr>
+    <w:rPr>
+      <w:rFonts w:asciiTheme="majorHAnsi" w:eastAsiaTheme="majorEastAsia" w:hAnsiTheme="majorHAnsi" w:cstheme="majorBidi"/>
+      <w:color w:val="2F5496" w:themeColor="accent1" w:themeShade="BF"/>
+      <w:spacing w:val="-10"/>
+      <w:kern w:val="28"/>
+      <w:sz w:val="32"/>
+      <w:szCs w:val="56"/>
+    </w:rPr>
+  </w:style>
+  <w:style w:type="character" w:customStyle="1" w:styleId="TitleChar1">
+    <w:name w:val="Title Char1"/>
+    <w:basedOn w:val="DefaultParagraphFont"/>
+    <w:rsid w:val="003B32FE"/>
+    <w:rPr>
+      <w:rFonts w:asciiTheme="majorHAnsi" w:eastAsiaTheme="majorEastAsia" w:hAnsiTheme="majorHAnsi" w:cstheme="majorBidi"/>
+      <w:spacing w:val="-10"/>
+      <w:kern w:val="28"/>
+      <w:sz w:val="56"/>
+      <w:szCs w:val="56"/>
     </w:rPr>
   </w:style>
 </w:styles>
